--- a/06. Template Lista de Necessidades.docx
+++ b/06. Template Lista de Necessidades.docx
@@ -64,6 +64,7 @@
             <w:pPr>
               <w:spacing w:line="240" w:lineRule="auto"/>
             </w:pPr>
+            <w:bookmarkStart w:id="1" w:name="_Hlk49194583"/>
             <w:r>
               <w:rPr>
                 <w:sz w:val="20"/>
@@ -894,6 +895,7 @@
           </w:p>
         </w:tc>
       </w:tr>
+      <w:bookmarkEnd w:id="1"/>
     </w:tbl>
     <w:p>
       <w:pPr>
@@ -919,14 +921,14 @@
         </w:rPr>
         <w:t xml:space="preserve"> </w:t>
       </w:r>
-      <w:bookmarkStart w:id="1" w:name="_Hlk48993417"/>
+      <w:bookmarkStart w:id="2" w:name="_Hlk48993417"/>
       <w:r>
         <w:t>Desenvolvimento de Sistema para Salão de Beleza</w:t>
       </w:r>
       <w:r>
         <w:t xml:space="preserve"> </w:t>
       </w:r>
-      <w:bookmarkEnd w:id="1"/>
+      <w:bookmarkEnd w:id="2"/>
       <w:r>
         <w:t>&gt;</w:t>
       </w:r>
@@ -1017,7 +1019,14 @@
                 <w:sz w:val="20"/>
                 <w:szCs w:val="20"/>
               </w:rPr>
-              <w:t>Desenvolvimento de sistema de salão de beleza com agendamento online, venda de produtos, controle de clientes.</w:t>
+              <w:t>Desenvolvimento de sistema de salão de beleza</w:t>
+            </w:r>
+            <w:r>
+              <w:rPr>
+                <w:sz w:val="20"/>
+                <w:szCs w:val="20"/>
+              </w:rPr>
+              <w:t>.</w:t>
             </w:r>
           </w:p>
         </w:tc>
@@ -1051,10 +1060,7 @@
         <w:t xml:space="preserve">N02: </w:t>
       </w:r>
       <w:r>
-        <w:t>Controle de Estoque</w:t>
-      </w:r>
-      <w:r>
-        <w:t xml:space="preserve">. </w:t>
+        <w:t xml:space="preserve">Controle de Estoque. </w:t>
       </w:r>
     </w:p>
     <w:p>
